--- a/text/reference_doc_v1.docx
+++ b/text/reference_doc_v1.docx
@@ -14,9 +14,11 @@
       <w:pPr>
         <w:pStyle w:val="Author"/>
       </w:pPr>
+      <w:proofErr w:type="spellStart"/>
       <w:r>
         <w:t>smooby</w:t>
       </w:r>
+      <w:proofErr w:type="spellEnd"/>
     </w:p>
     <w:p>
       <w:pPr>
@@ -99,7 +101,21 @@
         <w:rPr>
           <w:rStyle w:val="VerbatimChar"/>
         </w:rPr>
-        <w:t xml:space="preserve">##      speed           dist       </w:t>
+        <w:t xml:space="preserve">##      speed           </w:t>
+      </w:r>
+      <w:proofErr w:type="spellStart"/>
+      <w:r>
+        <w:rPr>
+          <w:rStyle w:val="VerbatimChar"/>
+        </w:rPr>
+        <w:t>dist</w:t>
+      </w:r>
+      <w:proofErr w:type="spellEnd"/>
+      <w:r>
+        <w:rPr>
+          <w:rStyle w:val="VerbatimChar"/>
+        </w:rPr>
+        <w:t xml:space="preserve">       </w:t>
       </w:r>
       <w:r>
         <w:br/>
@@ -158,9 +174,142 @@
     </w:p>
     <w:p>
       <w:pPr>
+        <w:pStyle w:val="CustomCaption"/>
+      </w:pPr>
+      <w:bookmarkStart w:id="2" w:name="including-plots"/>
+      <w:r>
+        <w:t xml:space="preserve">Figure 1. This is a </w:t>
+      </w:r>
+      <w:proofErr w:type="spellStart"/>
+      <w:r>
+        <w:t>CustomCaption</w:t>
+      </w:r>
+      <w:proofErr w:type="spellEnd"/>
+      <w:r>
+        <w:t xml:space="preserve">. Sdfgsdhsdklfghsdfklghskldjfgkljsdfgjksdglskdfgbsdklfdsfkgbsdkjlfsjkdlfbgksdfbgjksdbfgkljsdfbglksdjbdskjbvsdlkfhvbsdf.  Fe </w:t>
+      </w:r>
+      <w:proofErr w:type="spellStart"/>
+      <w:r>
+        <w:t>hfekl</w:t>
+      </w:r>
+      <w:proofErr w:type="spellEnd"/>
+      <w:r>
+        <w:t xml:space="preserve"> </w:t>
+      </w:r>
+      <w:proofErr w:type="spellStart"/>
+      <w:r>
+        <w:t>fehufheriu</w:t>
+      </w:r>
+      <w:proofErr w:type="spellEnd"/>
+      <w:r>
+        <w:t xml:space="preserve"> </w:t>
+      </w:r>
+      <w:proofErr w:type="spellStart"/>
+      <w:r>
+        <w:t>eiuo</w:t>
+      </w:r>
+      <w:proofErr w:type="spellEnd"/>
+      <w:r>
+        <w:t xml:space="preserve"> </w:t>
+      </w:r>
+      <w:proofErr w:type="spellStart"/>
+      <w:r>
+        <w:t>hifh</w:t>
+      </w:r>
+      <w:proofErr w:type="spellEnd"/>
+      <w:r>
+        <w:t xml:space="preserve"> </w:t>
+      </w:r>
+      <w:proofErr w:type="spellStart"/>
+      <w:r>
+        <w:t>wv</w:t>
+      </w:r>
+      <w:proofErr w:type="spellEnd"/>
+      <w:r>
+        <w:t xml:space="preserve"> f </w:t>
+      </w:r>
+      <w:proofErr w:type="spellStart"/>
+      <w:r>
+        <w:t>wie</w:t>
+      </w:r>
+      <w:proofErr w:type="spellEnd"/>
+      <w:r>
+        <w:t xml:space="preserve"> </w:t>
+      </w:r>
+      <w:proofErr w:type="spellStart"/>
+      <w:r>
+        <w:t>ewiof</w:t>
+      </w:r>
+      <w:proofErr w:type="spellEnd"/>
+      <w:r>
+        <w:t xml:space="preserve"> </w:t>
+      </w:r>
+      <w:proofErr w:type="spellStart"/>
+      <w:r>
+        <w:t>ewoi</w:t>
+      </w:r>
+      <w:proofErr w:type="spellEnd"/>
+      <w:r>
+        <w:t xml:space="preserve"> </w:t>
+      </w:r>
+      <w:proofErr w:type="spellStart"/>
+      <w:r>
+        <w:t>eiouh</w:t>
+      </w:r>
+      <w:proofErr w:type="spellEnd"/>
+      <w:r>
+        <w:t xml:space="preserve"> </w:t>
+      </w:r>
+      <w:proofErr w:type="spellStart"/>
+      <w:r>
+        <w:t>eroiu</w:t>
+      </w:r>
+      <w:proofErr w:type="spellEnd"/>
+      <w:r>
+        <w:t xml:space="preserve"> </w:t>
+      </w:r>
+      <w:proofErr w:type="spellStart"/>
+      <w:r>
+        <w:t>fweoi</w:t>
+      </w:r>
+      <w:proofErr w:type="spellEnd"/>
+      <w:r>
+        <w:t xml:space="preserve"> </w:t>
+      </w:r>
+      <w:proofErr w:type="spellStart"/>
+      <w:r>
+        <w:t>fgerw</w:t>
+      </w:r>
+      <w:proofErr w:type="spellEnd"/>
+      <w:r>
+        <w:t xml:space="preserve"> </w:t>
+      </w:r>
+      <w:proofErr w:type="spellStart"/>
+      <w:r>
+        <w:t>hiohpie</w:t>
+      </w:r>
+      <w:proofErr w:type="spellEnd"/>
+      <w:r>
+        <w:t xml:space="preserve"> </w:t>
+      </w:r>
+      <w:proofErr w:type="spellStart"/>
+      <w:r>
+        <w:t>hiurefehiof</w:t>
+      </w:r>
+      <w:proofErr w:type="spellEnd"/>
+      <w:r>
+        <w:t xml:space="preserve"> </w:t>
+      </w:r>
+      <w:proofErr w:type="spellStart"/>
+      <w:r>
+        <w:t>i</w:t>
+      </w:r>
+      <w:proofErr w:type="spellEnd"/>
+    </w:p>
+    <w:p>
+      <w:pPr>
         <w:pStyle w:val="Heading2"/>
       </w:pPr>
-      <w:bookmarkStart w:id="2" w:name="including-plots"/>
       <w:r>
         <w:t>Including Plots</w:t>
       </w:r>
@@ -172,6 +321,14 @@
       </w:pPr>
       <w:r>
         <w:t>You can also embed plots, for example:</w:t>
+      </w:r>
+    </w:p>
+    <w:p>
+      <w:pPr>
+        <w:pStyle w:val="anchor"/>
+      </w:pPr>
+      <w:r>
+        <w:t>1-open</w:t>
       </w:r>
     </w:p>
     <w:p>
@@ -231,13 +388,10 @@
         <w:pStyle w:val="CustomCaption"/>
       </w:pPr>
       <w:r>
-        <w:t>Figure 1.  This is a ca</w:t>
+        <w:t>Figure 1.  This is a caption</w:t>
       </w:r>
       <w:bookmarkStart w:id="3" w:name="_GoBack"/>
       <w:bookmarkEnd w:id="3"/>
-      <w:r>
-        <w:t>ption</w:t>
-      </w:r>
     </w:p>
     <w:p>
       <w:pPr>
@@ -314,7 +468,7 @@
   <w:abstractNum w:abstractNumId="0" w15:restartNumberingAfterBreak="0">
     <w:nsid w:val="FFFFFF7C"/>
     <w:multiLevelType w:val="singleLevel"/>
-    <w:tmpl w:val="B0149DAC"/>
+    <w:tmpl w:val="D2C8DEFC"/>
     <w:lvl w:ilvl="0">
       <w:start w:val="1"/>
       <w:numFmt w:val="decimal"/>
@@ -331,7 +485,7 @@
   <w:abstractNum w:abstractNumId="1" w15:restartNumberingAfterBreak="0">
     <w:nsid w:val="FFFFFF7D"/>
     <w:multiLevelType w:val="singleLevel"/>
-    <w:tmpl w:val="58BCA84C"/>
+    <w:tmpl w:val="21285BE2"/>
     <w:lvl w:ilvl="0">
       <w:start w:val="1"/>
       <w:numFmt w:val="decimal"/>
@@ -348,7 +502,7 @@
   <w:abstractNum w:abstractNumId="2" w15:restartNumberingAfterBreak="0">
     <w:nsid w:val="FFFFFF7E"/>
     <w:multiLevelType w:val="singleLevel"/>
-    <w:tmpl w:val="F580D51C"/>
+    <w:tmpl w:val="6D20D594"/>
     <w:lvl w:ilvl="0">
       <w:start w:val="1"/>
       <w:numFmt w:val="decimal"/>
@@ -365,7 +519,7 @@
   <w:abstractNum w:abstractNumId="3" w15:restartNumberingAfterBreak="0">
     <w:nsid w:val="FFFFFF7F"/>
     <w:multiLevelType w:val="singleLevel"/>
-    <w:tmpl w:val="40883190"/>
+    <w:tmpl w:val="3B7C755A"/>
     <w:lvl w:ilvl="0">
       <w:start w:val="1"/>
       <w:numFmt w:val="decimal"/>
@@ -382,7 +536,7 @@
   <w:abstractNum w:abstractNumId="4" w15:restartNumberingAfterBreak="0">
     <w:nsid w:val="FFFFFF80"/>
     <w:multiLevelType w:val="singleLevel"/>
-    <w:tmpl w:val="2A3A404A"/>
+    <w:tmpl w:val="DC2AC0F4"/>
     <w:lvl w:ilvl="0">
       <w:start w:val="1"/>
       <w:numFmt w:val="bullet"/>
@@ -402,7 +556,7 @@
   <w:abstractNum w:abstractNumId="5" w15:restartNumberingAfterBreak="0">
     <w:nsid w:val="FFFFFF81"/>
     <w:multiLevelType w:val="singleLevel"/>
-    <w:tmpl w:val="BB4A7D44"/>
+    <w:tmpl w:val="FA50941C"/>
     <w:lvl w:ilvl="0">
       <w:start w:val="1"/>
       <w:numFmt w:val="bullet"/>
@@ -422,7 +576,7 @@
   <w:abstractNum w:abstractNumId="6" w15:restartNumberingAfterBreak="0">
     <w:nsid w:val="FFFFFF82"/>
     <w:multiLevelType w:val="singleLevel"/>
-    <w:tmpl w:val="3328CBD0"/>
+    <w:tmpl w:val="8C0C2ED4"/>
     <w:lvl w:ilvl="0">
       <w:start w:val="1"/>
       <w:numFmt w:val="bullet"/>
@@ -442,7 +596,7 @@
   <w:abstractNum w:abstractNumId="7" w15:restartNumberingAfterBreak="0">
     <w:nsid w:val="FFFFFF83"/>
     <w:multiLevelType w:val="singleLevel"/>
-    <w:tmpl w:val="9E94294E"/>
+    <w:tmpl w:val="F0A805CC"/>
     <w:lvl w:ilvl="0">
       <w:start w:val="1"/>
       <w:numFmt w:val="bullet"/>
@@ -462,7 +616,7 @@
   <w:abstractNum w:abstractNumId="8" w15:restartNumberingAfterBreak="0">
     <w:nsid w:val="FFFFFF88"/>
     <w:multiLevelType w:val="singleLevel"/>
-    <w:tmpl w:val="D25ED880"/>
+    <w:tmpl w:val="76785DFA"/>
     <w:lvl w:ilvl="0">
       <w:start w:val="1"/>
       <w:numFmt w:val="decimal"/>
@@ -479,7 +633,7 @@
   <w:abstractNum w:abstractNumId="9" w15:restartNumberingAfterBreak="0">
     <w:nsid w:val="FFFFFF89"/>
     <w:multiLevelType w:val="singleLevel"/>
-    <w:tmpl w:val="DCA65FC2"/>
+    <w:tmpl w:val="AD6C92B6"/>
     <w:lvl w:ilvl="0">
       <w:start w:val="1"/>
       <w:numFmt w:val="bullet"/>
@@ -1908,6 +2062,15 @@
       <w:sz w:val="20"/>
     </w:rPr>
   </w:style>
+  <w:style w:type="paragraph" w:customStyle="1" w:styleId="anchor">
+    <w:name w:val="anchor"/>
+    <w:basedOn w:val="BodyText"/>
+    <w:qFormat/>
+    <w:rsid w:val="003569F8"/>
+    <w:rPr>
+      <w:i/>
+    </w:rPr>
+  </w:style>
 </w:styles>
 </file>
 

--- a/text/reference_doc_v1.docx
+++ b/text/reference_doc_v1.docx
@@ -1,6 +1,6 @@
 
 <file path=word/document.xml><?xml version="1.0" encoding="utf-8"?>
-<w:document xmlns:wpc="http://schemas.microsoft.com/office/word/2010/wordprocessingCanvas" xmlns:cx="http://schemas.microsoft.com/office/drawing/2014/chartex" xmlns:cx1="http://schemas.microsoft.com/office/drawing/2015/9/8/chartex" xmlns:cx2="http://schemas.microsoft.com/office/drawing/2015/10/21/chartex" xmlns:cx3="http://schemas.microsoft.com/office/drawing/2016/5/9/chartex" xmlns:cx4="http://schemas.microsoft.com/office/drawing/2016/5/10/chartex" xmlns:cx5="http://schemas.microsoft.com/office/drawing/2016/5/11/chartex" xmlns:cx6="http://schemas.microsoft.com/office/drawing/2016/5/12/chartex" xmlns:cx7="http://schemas.microsoft.com/office/drawing/2016/5/13/chartex" xmlns:cx8="http://schemas.microsoft.com/office/drawing/2016/5/14/chartex" xmlns:mc="http://schemas.openxmlformats.org/markup-compatibility/2006" xmlns:aink="http://schemas.microsoft.com/office/drawing/2016/ink" xmlns:am3d="http://schemas.microsoft.com/office/drawing/2017/model3d" xmlns:o="urn:schemas-microsoft-com:office:office" xmlns:r="http://schemas.openxmlformats.org/officeDocument/2006/relationships" xmlns:m="http://schemas.openxmlformats.org/officeDocument/2006/math" xmlns:v="urn:schemas-microsoft-com:vml" xmlns:wp14="http://schemas.microsoft.com/office/word/2010/wordprocessingDrawing" xmlns:wp="http://schemas.openxmlformats.org/drawingml/2006/wordprocessingDrawing" xmlns:w10="urn:schemas-microsoft-com:office:word" xmlns:w="http://schemas.openxmlformats.org/wordprocessingml/2006/main" xmlns:w14="http://schemas.microsoft.com/office/word/2010/wordml" xmlns:w15="http://schemas.microsoft.com/office/word/2012/wordml" xmlns:w16cid="http://schemas.microsoft.com/office/word/2016/wordml/cid" xmlns:w16se="http://schemas.microsoft.com/office/word/2015/wordml/symex" xmlns:wpg="http://schemas.microsoft.com/office/word/2010/wordprocessingGroup" xmlns:wpi="http://schemas.microsoft.com/office/word/2010/wordprocessingInk" xmlns:wne="http://schemas.microsoft.com/office/word/2006/wordml" xmlns:wps="http://schemas.microsoft.com/office/word/2010/wordprocessingShape" mc:Ignorable="w14 w15 w16se w16cid wp14">
+<w:document xmlns:wpc="http://schemas.microsoft.com/office/word/2010/wordprocessingCanvas" xmlns:cx="http://schemas.microsoft.com/office/drawing/2014/chartex" xmlns:cx1="http://schemas.microsoft.com/office/drawing/2015/9/8/chartex" xmlns:cx2="http://schemas.microsoft.com/office/drawing/2015/10/21/chartex" xmlns:cx3="http://schemas.microsoft.com/office/drawing/2016/5/9/chartex" xmlns:cx4="http://schemas.microsoft.com/office/drawing/2016/5/10/chartex" xmlns:cx5="http://schemas.microsoft.com/office/drawing/2016/5/11/chartex" xmlns:cx6="http://schemas.microsoft.com/office/drawing/2016/5/12/chartex" xmlns:cx7="http://schemas.microsoft.com/office/drawing/2016/5/13/chartex" xmlns:cx8="http://schemas.microsoft.com/office/drawing/2016/5/14/chartex" xmlns:mc="http://schemas.openxmlformats.org/markup-compatibility/2006" xmlns:aink="http://schemas.microsoft.com/office/drawing/2016/ink" xmlns:am3d="http://schemas.microsoft.com/office/drawing/2017/model3d" xmlns:o="urn:schemas-microsoft-com:office:office" xmlns:r="http://schemas.openxmlformats.org/officeDocument/2006/relationships" xmlns:m="http://schemas.openxmlformats.org/officeDocument/2006/math" xmlns:v="urn:schemas-microsoft-com:vml" xmlns:wp14="http://schemas.microsoft.com/office/word/2010/wordprocessingDrawing" xmlns:wp="http://schemas.openxmlformats.org/drawingml/2006/wordprocessingDrawing" xmlns:w10="urn:schemas-microsoft-com:office:word" xmlns:w="http://schemas.openxmlformats.org/wordprocessingml/2006/main" xmlns:w14="http://schemas.microsoft.com/office/word/2010/wordml" xmlns:w15="http://schemas.microsoft.com/office/word/2012/wordml" xmlns:w16cex="http://schemas.microsoft.com/office/word/2018/wordml/cex" xmlns:w16cid="http://schemas.microsoft.com/office/word/2016/wordml/cid" xmlns:w16="http://schemas.microsoft.com/office/word/2018/wordml" xmlns:w16se="http://schemas.microsoft.com/office/word/2015/wordml/symex" xmlns:wpg="http://schemas.microsoft.com/office/word/2010/wordprocessingGroup" xmlns:wpi="http://schemas.microsoft.com/office/word/2010/wordprocessingInk" xmlns:wne="http://schemas.microsoft.com/office/word/2006/wordml" xmlns:wps="http://schemas.microsoft.com/office/word/2010/wordprocessingShape" mc:Ignorable="w14 w15 w16se w16cid w16 w16cex wp14">
   <w:body>
     <w:p>
       <w:pPr>
@@ -23,9 +23,17 @@
     <w:p>
       <w:pPr>
         <w:pStyle w:val="Heading1"/>
+        <w:rPr>
+          <w:b w:val="0"/>
+          <w:bCs w:val="0"/>
+        </w:rPr>
       </w:pPr>
       <w:bookmarkStart w:id="0" w:name="heading-1"/>
       <w:r>
+        <w:rPr>
+          <w:b w:val="0"/>
+          <w:bCs w:val="0"/>
+        </w:rPr>
         <w:t>Heading 1</w:t>
       </w:r>
       <w:bookmarkEnd w:id="0"/>
@@ -33,9 +41,17 @@
     <w:p>
       <w:pPr>
         <w:pStyle w:val="Heading2"/>
+        <w:rPr>
+          <w:b w:val="0"/>
+          <w:bCs w:val="0"/>
+        </w:rPr>
       </w:pPr>
       <w:bookmarkStart w:id="1" w:name="heading-2"/>
       <w:r>
+        <w:rPr>
+          <w:b w:val="0"/>
+          <w:bCs w:val="0"/>
+        </w:rPr>
         <w:t>Heading 2</w:t>
       </w:r>
       <w:bookmarkEnd w:id="1"/>
@@ -341,7 +357,7 @@
         </w:rPr>
         <w:lastRenderedPageBreak/>
         <w:drawing>
-          <wp:inline distT="0" distB="0" distL="0" distR="0">
+          <wp:inline distT="0" distB="0" distL="0" distR="0" wp14:anchorId="05EC146E" wp14:editId="4CD87396">
             <wp:extent cx="5334000" cy="4267200"/>
             <wp:effectExtent l="0" t="0" r="0" b="0"/>
             <wp:docPr id="1" name="Picture"/>
@@ -390,8 +406,6 @@
       <w:r>
         <w:t>Figure 1.  This is a caption</w:t>
       </w:r>
-      <w:bookmarkStart w:id="3" w:name="_GoBack"/>
-      <w:bookmarkEnd w:id="3"/>
     </w:p>
     <w:p>
       <w:pPr>
@@ -420,7 +434,7 @@
 </file>
 
 <file path=word/endnotes.xml><?xml version="1.0" encoding="utf-8"?>
-<w:endnotes xmlns:wpc="http://schemas.microsoft.com/office/word/2010/wordprocessingCanvas" xmlns:cx="http://schemas.microsoft.com/office/drawing/2014/chartex" xmlns:cx1="http://schemas.microsoft.com/office/drawing/2015/9/8/chartex" xmlns:cx2="http://schemas.microsoft.com/office/drawing/2015/10/21/chartex" xmlns:cx3="http://schemas.microsoft.com/office/drawing/2016/5/9/chartex" xmlns:cx4="http://schemas.microsoft.com/office/drawing/2016/5/10/chartex" xmlns:cx5="http://schemas.microsoft.com/office/drawing/2016/5/11/chartex" xmlns:cx6="http://schemas.microsoft.com/office/drawing/2016/5/12/chartex" xmlns:cx7="http://schemas.microsoft.com/office/drawing/2016/5/13/chartex" xmlns:cx8="http://schemas.microsoft.com/office/drawing/2016/5/14/chartex" xmlns:mc="http://schemas.openxmlformats.org/markup-compatibility/2006" xmlns:aink="http://schemas.microsoft.com/office/drawing/2016/ink" xmlns:am3d="http://schemas.microsoft.com/office/drawing/2017/model3d" xmlns:o="urn:schemas-microsoft-com:office:office" xmlns:r="http://schemas.openxmlformats.org/officeDocument/2006/relationships" xmlns:m="http://schemas.openxmlformats.org/officeDocument/2006/math" xmlns:v="urn:schemas-microsoft-com:vml" xmlns:wp14="http://schemas.microsoft.com/office/word/2010/wordprocessingDrawing" xmlns:wp="http://schemas.openxmlformats.org/drawingml/2006/wordprocessingDrawing" xmlns:w10="urn:schemas-microsoft-com:office:word" xmlns:w="http://schemas.openxmlformats.org/wordprocessingml/2006/main" xmlns:w14="http://schemas.microsoft.com/office/word/2010/wordml" xmlns:w15="http://schemas.microsoft.com/office/word/2012/wordml" xmlns:w16cid="http://schemas.microsoft.com/office/word/2016/wordml/cid" xmlns:w16se="http://schemas.microsoft.com/office/word/2015/wordml/symex" xmlns:wpg="http://schemas.microsoft.com/office/word/2010/wordprocessingGroup" xmlns:wpi="http://schemas.microsoft.com/office/word/2010/wordprocessingInk" xmlns:wne="http://schemas.microsoft.com/office/word/2006/wordml" xmlns:wps="http://schemas.microsoft.com/office/word/2010/wordprocessingShape" mc:Ignorable="w14 w15 w16se w16cid wp14">
+<w:endnotes xmlns:wpc="http://schemas.microsoft.com/office/word/2010/wordprocessingCanvas" xmlns:cx="http://schemas.microsoft.com/office/drawing/2014/chartex" xmlns:cx1="http://schemas.microsoft.com/office/drawing/2015/9/8/chartex" xmlns:cx2="http://schemas.microsoft.com/office/drawing/2015/10/21/chartex" xmlns:cx3="http://schemas.microsoft.com/office/drawing/2016/5/9/chartex" xmlns:cx4="http://schemas.microsoft.com/office/drawing/2016/5/10/chartex" xmlns:cx5="http://schemas.microsoft.com/office/drawing/2016/5/11/chartex" xmlns:cx6="http://schemas.microsoft.com/office/drawing/2016/5/12/chartex" xmlns:cx7="http://schemas.microsoft.com/office/drawing/2016/5/13/chartex" xmlns:cx8="http://schemas.microsoft.com/office/drawing/2016/5/14/chartex" xmlns:mc="http://schemas.openxmlformats.org/markup-compatibility/2006" xmlns:aink="http://schemas.microsoft.com/office/drawing/2016/ink" xmlns:am3d="http://schemas.microsoft.com/office/drawing/2017/model3d" xmlns:o="urn:schemas-microsoft-com:office:office" xmlns:r="http://schemas.openxmlformats.org/officeDocument/2006/relationships" xmlns:m="http://schemas.openxmlformats.org/officeDocument/2006/math" xmlns:v="urn:schemas-microsoft-com:vml" xmlns:wp14="http://schemas.microsoft.com/office/word/2010/wordprocessingDrawing" xmlns:wp="http://schemas.openxmlformats.org/drawingml/2006/wordprocessingDrawing" xmlns:w10="urn:schemas-microsoft-com:office:word" xmlns:w="http://schemas.openxmlformats.org/wordprocessingml/2006/main" xmlns:w14="http://schemas.microsoft.com/office/word/2010/wordml" xmlns:w15="http://schemas.microsoft.com/office/word/2012/wordml" xmlns:w16cex="http://schemas.microsoft.com/office/word/2018/wordml/cex" xmlns:w16cid="http://schemas.microsoft.com/office/word/2016/wordml/cid" xmlns:w16="http://schemas.microsoft.com/office/word/2018/wordml" xmlns:w16se="http://schemas.microsoft.com/office/word/2015/wordml/symex" xmlns:wpg="http://schemas.microsoft.com/office/word/2010/wordprocessingGroup" xmlns:wpi="http://schemas.microsoft.com/office/word/2010/wordprocessingInk" xmlns:wne="http://schemas.microsoft.com/office/word/2006/wordml" xmlns:wps="http://schemas.microsoft.com/office/word/2010/wordprocessingShape" mc:Ignorable="w14 w15 w16se w16cid w16 w16cex wp14">
   <w:endnote w:type="separator" w:id="-1">
     <w:p>
       <w:pPr>
@@ -445,7 +459,7 @@
 </file>
 
 <file path=word/footnotes.xml><?xml version="1.0" encoding="utf-8"?>
-<w:footnotes xmlns:wpc="http://schemas.microsoft.com/office/word/2010/wordprocessingCanvas" xmlns:cx="http://schemas.microsoft.com/office/drawing/2014/chartex" xmlns:cx1="http://schemas.microsoft.com/office/drawing/2015/9/8/chartex" xmlns:cx2="http://schemas.microsoft.com/office/drawing/2015/10/21/chartex" xmlns:cx3="http://schemas.microsoft.com/office/drawing/2016/5/9/chartex" xmlns:cx4="http://schemas.microsoft.com/office/drawing/2016/5/10/chartex" xmlns:cx5="http://schemas.microsoft.com/office/drawing/2016/5/11/chartex" xmlns:cx6="http://schemas.microsoft.com/office/drawing/2016/5/12/chartex" xmlns:cx7="http://schemas.microsoft.com/office/drawing/2016/5/13/chartex" xmlns:cx8="http://schemas.microsoft.com/office/drawing/2016/5/14/chartex" xmlns:mc="http://schemas.openxmlformats.org/markup-compatibility/2006" xmlns:aink="http://schemas.microsoft.com/office/drawing/2016/ink" xmlns:am3d="http://schemas.microsoft.com/office/drawing/2017/model3d" xmlns:o="urn:schemas-microsoft-com:office:office" xmlns:r="http://schemas.openxmlformats.org/officeDocument/2006/relationships" xmlns:m="http://schemas.openxmlformats.org/officeDocument/2006/math" xmlns:v="urn:schemas-microsoft-com:vml" xmlns:wp14="http://schemas.microsoft.com/office/word/2010/wordprocessingDrawing" xmlns:wp="http://schemas.openxmlformats.org/drawingml/2006/wordprocessingDrawing" xmlns:w10="urn:schemas-microsoft-com:office:word" xmlns:w="http://schemas.openxmlformats.org/wordprocessingml/2006/main" xmlns:w14="http://schemas.microsoft.com/office/word/2010/wordml" xmlns:w15="http://schemas.microsoft.com/office/word/2012/wordml" xmlns:w16cid="http://schemas.microsoft.com/office/word/2016/wordml/cid" xmlns:w16se="http://schemas.microsoft.com/office/word/2015/wordml/symex" xmlns:wpg="http://schemas.microsoft.com/office/word/2010/wordprocessingGroup" xmlns:wpi="http://schemas.microsoft.com/office/word/2010/wordprocessingInk" xmlns:wne="http://schemas.microsoft.com/office/word/2006/wordml" xmlns:wps="http://schemas.microsoft.com/office/word/2010/wordprocessingShape" mc:Ignorable="w14 w15 w16se w16cid wp14">
+<w:footnotes xmlns:wpc="http://schemas.microsoft.com/office/word/2010/wordprocessingCanvas" xmlns:cx="http://schemas.microsoft.com/office/drawing/2014/chartex" xmlns:cx1="http://schemas.microsoft.com/office/drawing/2015/9/8/chartex" xmlns:cx2="http://schemas.microsoft.com/office/drawing/2015/10/21/chartex" xmlns:cx3="http://schemas.microsoft.com/office/drawing/2016/5/9/chartex" xmlns:cx4="http://schemas.microsoft.com/office/drawing/2016/5/10/chartex" xmlns:cx5="http://schemas.microsoft.com/office/drawing/2016/5/11/chartex" xmlns:cx6="http://schemas.microsoft.com/office/drawing/2016/5/12/chartex" xmlns:cx7="http://schemas.microsoft.com/office/drawing/2016/5/13/chartex" xmlns:cx8="http://schemas.microsoft.com/office/drawing/2016/5/14/chartex" xmlns:mc="http://schemas.openxmlformats.org/markup-compatibility/2006" xmlns:aink="http://schemas.microsoft.com/office/drawing/2016/ink" xmlns:am3d="http://schemas.microsoft.com/office/drawing/2017/model3d" xmlns:o="urn:schemas-microsoft-com:office:office" xmlns:r="http://schemas.openxmlformats.org/officeDocument/2006/relationships" xmlns:m="http://schemas.openxmlformats.org/officeDocument/2006/math" xmlns:v="urn:schemas-microsoft-com:vml" xmlns:wp14="http://schemas.microsoft.com/office/word/2010/wordprocessingDrawing" xmlns:wp="http://schemas.openxmlformats.org/drawingml/2006/wordprocessingDrawing" xmlns:w10="urn:schemas-microsoft-com:office:word" xmlns:w="http://schemas.openxmlformats.org/wordprocessingml/2006/main" xmlns:w14="http://schemas.microsoft.com/office/word/2010/wordml" xmlns:w15="http://schemas.microsoft.com/office/word/2012/wordml" xmlns:w16cex="http://schemas.microsoft.com/office/word/2018/wordml/cex" xmlns:w16cid="http://schemas.microsoft.com/office/word/2016/wordml/cid" xmlns:w16="http://schemas.microsoft.com/office/word/2018/wordml" xmlns:w16se="http://schemas.microsoft.com/office/word/2015/wordml/symex" xmlns:wpg="http://schemas.microsoft.com/office/word/2010/wordprocessingGroup" xmlns:wpi="http://schemas.microsoft.com/office/word/2010/wordprocessingInk" xmlns:wne="http://schemas.microsoft.com/office/word/2006/wordml" xmlns:wps="http://schemas.microsoft.com/office/word/2010/wordprocessingShape" mc:Ignorable="w14 w15 w16se w16cid w16 w16cex wp14">
   <w:footnote w:type="separator" w:id="-1">
     <w:p>
       <w:r>
@@ -464,7 +478,7 @@
 </file>
 
 <file path=word/numbering.xml><?xml version="1.0" encoding="utf-8"?>
-<w:numbering xmlns:wpc="http://schemas.microsoft.com/office/word/2010/wordprocessingCanvas" xmlns:cx="http://schemas.microsoft.com/office/drawing/2014/chartex" xmlns:cx1="http://schemas.microsoft.com/office/drawing/2015/9/8/chartex" xmlns:cx2="http://schemas.microsoft.com/office/drawing/2015/10/21/chartex" xmlns:cx3="http://schemas.microsoft.com/office/drawing/2016/5/9/chartex" xmlns:cx4="http://schemas.microsoft.com/office/drawing/2016/5/10/chartex" xmlns:cx5="http://schemas.microsoft.com/office/drawing/2016/5/11/chartex" xmlns:cx6="http://schemas.microsoft.com/office/drawing/2016/5/12/chartex" xmlns:cx7="http://schemas.microsoft.com/office/drawing/2016/5/13/chartex" xmlns:cx8="http://schemas.microsoft.com/office/drawing/2016/5/14/chartex" xmlns:mc="http://schemas.openxmlformats.org/markup-compatibility/2006" xmlns:aink="http://schemas.microsoft.com/office/drawing/2016/ink" xmlns:am3d="http://schemas.microsoft.com/office/drawing/2017/model3d" xmlns:o="urn:schemas-microsoft-com:office:office" xmlns:r="http://schemas.openxmlformats.org/officeDocument/2006/relationships" xmlns:m="http://schemas.openxmlformats.org/officeDocument/2006/math" xmlns:v="urn:schemas-microsoft-com:vml" xmlns:wp14="http://schemas.microsoft.com/office/word/2010/wordprocessingDrawing" xmlns:wp="http://schemas.openxmlformats.org/drawingml/2006/wordprocessingDrawing" xmlns:w10="urn:schemas-microsoft-com:office:word" xmlns:w="http://schemas.openxmlformats.org/wordprocessingml/2006/main" xmlns:w14="http://schemas.microsoft.com/office/word/2010/wordml" xmlns:w15="http://schemas.microsoft.com/office/word/2012/wordml" xmlns:w16cid="http://schemas.microsoft.com/office/word/2016/wordml/cid" xmlns:w16se="http://schemas.microsoft.com/office/word/2015/wordml/symex" xmlns:wpg="http://schemas.microsoft.com/office/word/2010/wordprocessingGroup" xmlns:wpi="http://schemas.microsoft.com/office/word/2010/wordprocessingInk" xmlns:wne="http://schemas.microsoft.com/office/word/2006/wordml" xmlns:wps="http://schemas.microsoft.com/office/word/2010/wordprocessingShape" mc:Ignorable="w14 w15 w16se w16cid wp14">
+<w:numbering xmlns:wpc="http://schemas.microsoft.com/office/word/2010/wordprocessingCanvas" xmlns:cx="http://schemas.microsoft.com/office/drawing/2014/chartex" xmlns:cx1="http://schemas.microsoft.com/office/drawing/2015/9/8/chartex" xmlns:cx2="http://schemas.microsoft.com/office/drawing/2015/10/21/chartex" xmlns:cx3="http://schemas.microsoft.com/office/drawing/2016/5/9/chartex" xmlns:cx4="http://schemas.microsoft.com/office/drawing/2016/5/10/chartex" xmlns:cx5="http://schemas.microsoft.com/office/drawing/2016/5/11/chartex" xmlns:cx6="http://schemas.microsoft.com/office/drawing/2016/5/12/chartex" xmlns:cx7="http://schemas.microsoft.com/office/drawing/2016/5/13/chartex" xmlns:cx8="http://schemas.microsoft.com/office/drawing/2016/5/14/chartex" xmlns:mc="http://schemas.openxmlformats.org/markup-compatibility/2006" xmlns:aink="http://schemas.microsoft.com/office/drawing/2016/ink" xmlns:am3d="http://schemas.microsoft.com/office/drawing/2017/model3d" xmlns:o="urn:schemas-microsoft-com:office:office" xmlns:r="http://schemas.openxmlformats.org/officeDocument/2006/relationships" xmlns:m="http://schemas.openxmlformats.org/officeDocument/2006/math" xmlns:v="urn:schemas-microsoft-com:vml" xmlns:wp14="http://schemas.microsoft.com/office/word/2010/wordprocessingDrawing" xmlns:wp="http://schemas.openxmlformats.org/drawingml/2006/wordprocessingDrawing" xmlns:w10="urn:schemas-microsoft-com:office:word" xmlns:w="http://schemas.openxmlformats.org/wordprocessingml/2006/main" xmlns:w14="http://schemas.microsoft.com/office/word/2010/wordml" xmlns:w15="http://schemas.microsoft.com/office/word/2012/wordml" xmlns:w16cex="http://schemas.microsoft.com/office/word/2018/wordml/cex" xmlns:w16cid="http://schemas.microsoft.com/office/word/2016/wordml/cid" xmlns:w16="http://schemas.microsoft.com/office/word/2018/wordml" xmlns:w16se="http://schemas.microsoft.com/office/word/2015/wordml/symex" xmlns:wpg="http://schemas.microsoft.com/office/word/2010/wordprocessingGroup" xmlns:wpi="http://schemas.microsoft.com/office/word/2010/wordprocessingInk" xmlns:wne="http://schemas.microsoft.com/office/word/2006/wordml" xmlns:wps="http://schemas.microsoft.com/office/word/2010/wordprocessingShape" mc:Ignorable="w14 w15 w16se w16cid w16 w16cex wp14">
   <w:abstractNum w:abstractNumId="0" w15:restartNumberingAfterBreak="0">
     <w:nsid w:val="FFFFFF7C"/>
     <w:multiLevelType w:val="singleLevel"/>
@@ -898,7 +912,7 @@
 </file>
 
 <file path=word/styles.xml><?xml version="1.0" encoding="utf-8"?>
-<w:styles xmlns:mc="http://schemas.openxmlformats.org/markup-compatibility/2006" xmlns:r="http://schemas.openxmlformats.org/officeDocument/2006/relationships" xmlns:w="http://schemas.openxmlformats.org/wordprocessingml/2006/main" xmlns:w14="http://schemas.microsoft.com/office/word/2010/wordml" xmlns:w15="http://schemas.microsoft.com/office/word/2012/wordml" xmlns:w16cid="http://schemas.microsoft.com/office/word/2016/wordml/cid" xmlns:w16se="http://schemas.microsoft.com/office/word/2015/wordml/symex" mc:Ignorable="w14 w15 w16se w16cid">
+<w:styles xmlns:mc="http://schemas.openxmlformats.org/markup-compatibility/2006" xmlns:r="http://schemas.openxmlformats.org/officeDocument/2006/relationships" xmlns:w="http://schemas.openxmlformats.org/wordprocessingml/2006/main" xmlns:w14="http://schemas.microsoft.com/office/word/2010/wordml" xmlns:w15="http://schemas.microsoft.com/office/word/2012/wordml" xmlns:w16cex="http://schemas.microsoft.com/office/word/2018/wordml/cex" xmlns:w16cid="http://schemas.microsoft.com/office/word/2016/wordml/cid" xmlns:w16="http://schemas.microsoft.com/office/word/2018/wordml" xmlns:w16se="http://schemas.microsoft.com/office/word/2015/wordml/symex" mc:Ignorable="w14 w15 w16se w16cid w16 w16cex">
   <w:docDefaults>
     <w:rPrDefault>
       <w:rPr>
